--- a/15. DP 4N32 (F4 MERAH)/Setting Baju (Hal depan) F4 BN BP.docx
+++ b/15. DP 4N32 (F4 MERAH)/Setting Baju (Hal depan) F4 BN BP.docx
@@ -157,7 +157,7 @@
                 <w:sz w:val="44"/>
                 <w:szCs w:val="18"/>
               </w:rPr>
-              <w:t>K1</w:t>
+              <w:t>K20</w:t>
             </w:r>
             <w:r>
               <w:rPr>
@@ -391,7 +391,7 @@
                 <w:noProof/>
                 <w:sz w:val="28"/>
               </w:rPr>
-              <w:t>YAFETH BEMBUAIN</w:t>
+              <w:t>ROBI JARKASIH</w:t>
             </w:r>
             <w:r>
               <w:rPr>
@@ -499,6 +499,7 @@
               </w:rPr>
               <w:tab/>
             </w:r>
+            <w:proofErr w:type="gramStart"/>
             <w:r>
               <w:rPr>
                 <w:sz w:val="20"/>
@@ -520,7 +521,16 @@
                 <w:szCs w:val="20"/>
                 <w:lang w:val="en-US"/>
               </w:rPr>
-              <w:t xml:space="preserve">: </w:t>
+              <w:t>:</w:t>
+            </w:r>
+            <w:proofErr w:type="gramEnd"/>
+            <w:r>
+              <w:rPr>
+                <w:sz w:val="20"/>
+                <w:szCs w:val="20"/>
+                <w:lang w:val="en-US"/>
+              </w:rPr>
+              <w:t xml:space="preserve"> </w:t>
             </w:r>
             <w:r>
               <w:rPr>
@@ -553,7 +563,7 @@
                 <w:szCs w:val="24"/>
                 <w:lang w:val="en-US"/>
               </w:rPr>
-              <w:t>56</w:t>
+              <w:t>54</w:t>
             </w:r>
             <w:r>
               <w:rPr>
@@ -810,7 +820,7 @@
                 <w:sz w:val="28"/>
                 <w:szCs w:val="28"/>
               </w:rPr>
-              <w:t>49</w:t>
+              <w:t>46</w:t>
             </w:r>
             <w:r>
               <w:rPr>
@@ -864,7 +874,7 @@
                 <w:szCs w:val="28"/>
                 <w:lang w:val="en-US"/>
               </w:rPr>
-              <w:t>67</w:t>
+              <w:t>65</w:t>
             </w:r>
             <w:r>
               <w:rPr>
@@ -919,7 +929,7 @@
                 <w:szCs w:val="28"/>
                 <w:lang w:val="en-US"/>
               </w:rPr>
-              <w:t>21</w:t>
+              <w:t>19</w:t>
             </w:r>
             <w:r>
               <w:rPr>
@@ -974,7 +984,7 @@
                 <w:szCs w:val="28"/>
                 <w:lang w:val="en-US"/>
               </w:rPr>
-              <w:t>15</w:t>
+              <w:t>14</w:t>
             </w:r>
             <w:r>
               <w:rPr>
@@ -1029,7 +1039,7 @@
                 <w:szCs w:val="28"/>
                 <w:lang w:val="en-US"/>
               </w:rPr>
-              <w:t>124</w:t>
+              <w:t>98</w:t>
             </w:r>
             <w:r>
               <w:rPr>
@@ -1084,7 +1094,7 @@
                 <w:szCs w:val="28"/>
                 <w:lang w:val="en-US"/>
               </w:rPr>
-              <w:t>124</w:t>
+              <w:t>93</w:t>
             </w:r>
             <w:r>
               <w:rPr>
@@ -1139,7 +1149,7 @@
                 <w:szCs w:val="28"/>
                 <w:lang w:val="en-US"/>
               </w:rPr>
-              <w:t>124</w:t>
+              <w:t>104</w:t>
             </w:r>
             <w:r>
               <w:rPr>
@@ -1194,7 +1204,7 @@
                 <w:szCs w:val="28"/>
                 <w:lang w:val="en-US"/>
               </w:rPr>
-              <w:t>80</w:t>
+              <w:t>74</w:t>
             </w:r>
             <w:r>
               <w:rPr>
@@ -1249,7 +1259,7 @@
                 <w:szCs w:val="28"/>
                 <w:lang w:val="en-US"/>
               </w:rPr>
-              <w:t>44</w:t>
+              <w:t>40</w:t>
             </w:r>
             <w:r>
               <w:rPr>
@@ -1467,7 +1477,7 @@
                 <w:sz w:val="44"/>
                 <w:szCs w:val="18"/>
               </w:rPr>
-              <w:t>K1</w:t>
+              <w:t>K20</w:t>
             </w:r>
             <w:r>
               <w:rPr>
@@ -1701,7 +1711,7 @@
                 <w:noProof/>
                 <w:sz w:val="28"/>
               </w:rPr>
-              <w:t>YAFETH BEMBUAIN</w:t>
+              <w:t>ROBI JARKASIH</w:t>
             </w:r>
             <w:r>
               <w:rPr>
@@ -1802,6 +1812,7 @@
               </w:rPr>
               <w:tab/>
             </w:r>
+            <w:proofErr w:type="gramStart"/>
             <w:r>
               <w:rPr>
                 <w:sz w:val="20"/>
@@ -1823,7 +1834,16 @@
                 <w:szCs w:val="20"/>
                 <w:lang w:val="en-US"/>
               </w:rPr>
-              <w:t xml:space="preserve">: </w:t>
+              <w:t>:</w:t>
+            </w:r>
+            <w:proofErr w:type="gramEnd"/>
+            <w:r>
+              <w:rPr>
+                <w:sz w:val="20"/>
+                <w:szCs w:val="20"/>
+                <w:lang w:val="en-US"/>
+              </w:rPr>
+              <w:t xml:space="preserve"> </w:t>
             </w:r>
             <w:r>
               <w:rPr>
@@ -1856,7 +1876,7 @@
                 <w:szCs w:val="24"/>
                 <w:lang w:val="en-US"/>
               </w:rPr>
-              <w:t>56</w:t>
+              <w:t>54</w:t>
             </w:r>
             <w:r>
               <w:rPr>
@@ -2113,7 +2133,7 @@
                 <w:sz w:val="28"/>
                 <w:szCs w:val="28"/>
               </w:rPr>
-              <w:t>49</w:t>
+              <w:t>46</w:t>
             </w:r>
             <w:r>
               <w:rPr>
@@ -2167,7 +2187,7 @@
                 <w:szCs w:val="28"/>
                 <w:lang w:val="en-US"/>
               </w:rPr>
-              <w:t>68</w:t>
+              <w:t>66</w:t>
             </w:r>
             <w:r>
               <w:rPr>
@@ -2222,7 +2242,7 @@
                 <w:szCs w:val="28"/>
                 <w:lang w:val="en-US"/>
               </w:rPr>
-              <w:t>20</w:t>
+              <w:t>16</w:t>
             </w:r>
             <w:r>
               <w:rPr>
@@ -2277,7 +2297,7 @@
                 <w:szCs w:val="28"/>
                 <w:lang w:val="en-US"/>
               </w:rPr>
-              <w:t>13</w:t>
+              <w:t>12</w:t>
             </w:r>
             <w:r>
               <w:rPr>
@@ -2332,7 +2352,7 @@
                 <w:szCs w:val="28"/>
                 <w:lang w:val="en-US"/>
               </w:rPr>
-              <w:t>31</w:t>
+              <w:t>27</w:t>
             </w:r>
             <w:r>
               <w:rPr>
@@ -2387,7 +2407,7 @@
                 <w:szCs w:val="28"/>
                 <w:lang w:val="en-US"/>
               </w:rPr>
-              <w:t>31</w:t>
+              <w:t>25</w:t>
             </w:r>
             <w:r>
               <w:rPr>
@@ -2442,7 +2462,7 @@
                 <w:szCs w:val="28"/>
                 <w:lang w:val="en-US"/>
               </w:rPr>
-              <w:t>31</w:t>
+              <w:t>27</w:t>
             </w:r>
             <w:r>
               <w:rPr>
@@ -2497,7 +2517,7 @@
                 <w:szCs w:val="28"/>
                 <w:lang w:val="en-US"/>
               </w:rPr>
-              <w:t>79</w:t>
+              <w:t>73</w:t>
             </w:r>
             <w:r>
               <w:rPr>
@@ -2552,7 +2572,7 @@
                 <w:szCs w:val="28"/>
                 <w:lang w:val="en-US"/>
               </w:rPr>
-              <w:t>44</w:t>
+              <w:t>40</w:t>
             </w:r>
             <w:r>
               <w:rPr>
@@ -2729,6 +2749,10 @@
   <wne:recipientData>
     <wne:active wne:val="1"/>
     <wne:hash wne:val="824538586"/>
+  </wne:recipientData>
+  <wne:recipientData>
+    <wne:active wne:val="1"/>
+    <wne:hash wne:val="2077511692"/>
   </wne:recipientData>
 </wne:recipients>
 </file>
